--- a/ns3实验一/NS3基础仿真实验报告.docx
+++ b/ns3实验一/NS3基础仿真实验报告.docx
@@ -52,10 +52,10 @@
             <v:path o:extrusionok="f" gradientshapeok="t" o:connecttype="rect"/>
             <o:lock v:ext="edit" aspectratio="t"/>
           </v:shapetype>
-          <v:shape id="_x0000_i1025" type="#_x0000_t75" style="width:219.15pt;height:41.95pt" o:ole="">
-            <v:imagedata r:id="rId5" o:title=""/>
+          <v:shape id="_x0000_i1025" type="#_x0000_t75" style="width:219.2pt;height:42pt" o:ole="">
+            <v:imagedata r:id="rId7" o:title=""/>
           </v:shape>
-          <o:OLEObject Type="Embed" ProgID="CorelDRAW.Graphic.9" ShapeID="_x0000_i1025" DrawAspect="Content" ObjectID="_1624371718" r:id="rId6"/>
+          <o:OLEObject Type="Embed" ProgID="CorelDRAW.Graphic.9" ShapeID="_x0000_i1025" DrawAspect="Content" ObjectID="_1629352503" r:id="rId8"/>
         </w:object>
       </w:r>
     </w:p>
@@ -401,13 +401,6 @@
                 <w:sz w:val="32"/>
               </w:rPr>
             </w:pPr>
-            <w:r>
-              <w:rPr>
-                <w:rFonts w:eastAsia="黑体" w:hint="eastAsia"/>
-                <w:sz w:val="32"/>
-              </w:rPr>
-              <w:t>刘智超</w:t>
-            </w:r>
           </w:p>
         </w:tc>
         <w:tc>
@@ -446,20 +439,6 @@
                 <w:sz w:val="32"/>
               </w:rPr>
             </w:pPr>
-            <w:r>
-              <w:rPr>
-                <w:rFonts w:eastAsia="黑体" w:hint="eastAsia"/>
-                <w:sz w:val="32"/>
-              </w:rPr>
-              <w:t>U20</w:t>
-            </w:r>
-            <w:r>
-              <w:rPr>
-                <w:rFonts w:eastAsia="黑体" w:hint="eastAsia"/>
-                <w:sz w:val="32"/>
-              </w:rPr>
-              <w:t>1713314</w:t>
-            </w:r>
           </w:p>
         </w:tc>
       </w:tr>
@@ -564,13 +543,8 @@
                 <w:sz w:val="32"/>
               </w:rPr>
             </w:pPr>
-            <w:r>
-              <w:rPr>
-                <w:rFonts w:eastAsia="黑体" w:hint="eastAsia"/>
-                <w:sz w:val="32"/>
-              </w:rPr>
-              <w:t>华中科技大学</w:t>
-            </w:r>
+            <w:bookmarkStart w:id="0" w:name="_GoBack"/>
+            <w:bookmarkEnd w:id="0"/>
           </w:p>
         </w:tc>
       </w:tr>
@@ -707,12 +681,12 @@
           <w:sz w:val="44"/>
         </w:rPr>
         <w:sectPr>
-          <w:headerReference w:type="even" r:id="rId7"/>
-          <w:headerReference w:type="default" r:id="rId8"/>
-          <w:footerReference w:type="even" r:id="rId9"/>
-          <w:footerReference w:type="default" r:id="rId10"/>
-          <w:headerReference w:type="first" r:id="rId11"/>
-          <w:footerReference w:type="first" r:id="rId12"/>
+          <w:headerReference w:type="even" r:id="rId9"/>
+          <w:headerReference w:type="default" r:id="rId10"/>
+          <w:footerReference w:type="even" r:id="rId11"/>
+          <w:footerReference w:type="default" r:id="rId12"/>
+          <w:headerReference w:type="first" r:id="rId13"/>
+          <w:footerReference w:type="first" r:id="rId14"/>
           <w:pgSz w:w="11906" w:h="16838" w:code="9"/>
           <w:pgMar w:top="1440" w:right="1797" w:bottom="1440" w:left="1797" w:header="851" w:footer="992" w:gutter="0"/>
           <w:cols w:space="425"/>
@@ -1042,9 +1016,6 @@
     <w:p>
       <w:pPr>
         <w:spacing w:line="300" w:lineRule="auto"/>
-        <w:rPr>
-          <w:rFonts w:hint="eastAsia"/>
-        </w:rPr>
       </w:pPr>
     </w:p>
     <w:p>
@@ -1171,91 +1142,6 @@
             <wp:extent cx="5274310" cy="4418965"/>
             <wp:effectExtent l="0" t="0" r="2540" b="635"/>
             <wp:docPr id="1" name="图片 1"/>
-            <wp:cNvGraphicFramePr>
-              <a:graphicFrameLocks xmlns:a="http://schemas.openxmlformats.org/drawingml/2006/main" noChangeAspect="1"/>
-            </wp:cNvGraphicFramePr>
-            <a:graphic xmlns:a="http://schemas.openxmlformats.org/drawingml/2006/main">
-              <a:graphicData uri="http://schemas.openxmlformats.org/drawingml/2006/picture">
-                <pic:pic xmlns:pic="http://schemas.openxmlformats.org/drawingml/2006/picture">
-                  <pic:nvPicPr>
-                    <pic:cNvPr id="1" name=""/>
-                    <pic:cNvPicPr/>
-                  </pic:nvPicPr>
-                  <pic:blipFill>
-                    <a:blip r:embed="rId13"/>
-                    <a:stretch>
-                      <a:fillRect/>
-                    </a:stretch>
-                  </pic:blipFill>
-                  <pic:spPr>
-                    <a:xfrm>
-                      <a:off x="0" y="0"/>
-                      <a:ext cx="5274310" cy="4418965"/>
-                    </a:xfrm>
-                    <a:prstGeom prst="rect">
-                      <a:avLst/>
-                    </a:prstGeom>
-                  </pic:spPr>
-                </pic:pic>
-              </a:graphicData>
-            </a:graphic>
-          </wp:inline>
-        </w:drawing>
-      </w:r>
-    </w:p>
-    <w:p>
-      <w:r>
-        <w:rPr>
-          <w:noProof/>
-        </w:rPr>
-        <w:lastRenderedPageBreak/>
-        <w:drawing>
-          <wp:inline distT="0" distB="0" distL="0" distR="0" wp14:anchorId="2F42077D" wp14:editId="44B657FC">
-            <wp:extent cx="5274310" cy="3368040"/>
-            <wp:effectExtent l="0" t="0" r="2540" b="3810"/>
-            <wp:docPr id="2" name="图片 2"/>
-            <wp:cNvGraphicFramePr>
-              <a:graphicFrameLocks xmlns:a="http://schemas.openxmlformats.org/drawingml/2006/main" noChangeAspect="1"/>
-            </wp:cNvGraphicFramePr>
-            <a:graphic xmlns:a="http://schemas.openxmlformats.org/drawingml/2006/main">
-              <a:graphicData uri="http://schemas.openxmlformats.org/drawingml/2006/picture">
-                <pic:pic xmlns:pic="http://schemas.openxmlformats.org/drawingml/2006/picture">
-                  <pic:nvPicPr>
-                    <pic:cNvPr id="1" name=""/>
-                    <pic:cNvPicPr/>
-                  </pic:nvPicPr>
-                  <pic:blipFill>
-                    <a:blip r:embed="rId14"/>
-                    <a:stretch>
-                      <a:fillRect/>
-                    </a:stretch>
-                  </pic:blipFill>
-                  <pic:spPr>
-                    <a:xfrm>
-                      <a:off x="0" y="0"/>
-                      <a:ext cx="5274310" cy="3368040"/>
-                    </a:xfrm>
-                    <a:prstGeom prst="rect">
-                      <a:avLst/>
-                    </a:prstGeom>
-                  </pic:spPr>
-                </pic:pic>
-              </a:graphicData>
-            </a:graphic>
-          </wp:inline>
-        </w:drawing>
-      </w:r>
-    </w:p>
-    <w:p>
-      <w:r>
-        <w:rPr>
-          <w:noProof/>
-        </w:rPr>
-        <w:drawing>
-          <wp:inline distT="0" distB="0" distL="0" distR="0" wp14:anchorId="0F4D5269" wp14:editId="7E1D4D3B">
-            <wp:extent cx="5274310" cy="3161030"/>
-            <wp:effectExtent l="0" t="0" r="2540" b="1270"/>
-            <wp:docPr id="3" name="图片 3"/>
             <wp:cNvGraphicFramePr>
               <a:graphicFrameLocks xmlns:a="http://schemas.openxmlformats.org/drawingml/2006/main" noChangeAspect="1"/>
             </wp:cNvGraphicFramePr>
@@ -1275,7 +1161,7 @@
                   <pic:spPr>
                     <a:xfrm>
                       <a:off x="0" y="0"/>
-                      <a:ext cx="5274310" cy="3161030"/>
+                      <a:ext cx="5274310" cy="4418965"/>
                     </a:xfrm>
                     <a:prstGeom prst="rect">
                       <a:avLst/>
@@ -1295,10 +1181,10 @@
         </w:rPr>
         <w:lastRenderedPageBreak/>
         <w:drawing>
-          <wp:inline distT="0" distB="0" distL="0" distR="0" wp14:anchorId="23758B9E" wp14:editId="4C53126C">
-            <wp:extent cx="5274310" cy="3735070"/>
-            <wp:effectExtent l="0" t="0" r="2540" b="0"/>
-            <wp:docPr id="4" name="图片 4"/>
+          <wp:inline distT="0" distB="0" distL="0" distR="0" wp14:anchorId="2F42077D" wp14:editId="44B657FC">
+            <wp:extent cx="5274310" cy="3368040"/>
+            <wp:effectExtent l="0" t="0" r="2540" b="3810"/>
+            <wp:docPr id="2" name="图片 2"/>
             <wp:cNvGraphicFramePr>
               <a:graphicFrameLocks xmlns:a="http://schemas.openxmlformats.org/drawingml/2006/main" noChangeAspect="1"/>
             </wp:cNvGraphicFramePr>
@@ -1318,7 +1204,7 @@
                   <pic:spPr>
                     <a:xfrm>
                       <a:off x="0" y="0"/>
-                      <a:ext cx="5274310" cy="3735070"/>
+                      <a:ext cx="5274310" cy="3368040"/>
                     </a:xfrm>
                     <a:prstGeom prst="rect">
                       <a:avLst/>
@@ -1337,10 +1223,10 @@
           <w:noProof/>
         </w:rPr>
         <w:drawing>
-          <wp:inline distT="0" distB="0" distL="0" distR="0" wp14:anchorId="34095F9E" wp14:editId="2B79D391">
-            <wp:extent cx="5274310" cy="321310"/>
-            <wp:effectExtent l="0" t="0" r="2540" b="2540"/>
-            <wp:docPr id="5" name="图片 5"/>
+          <wp:inline distT="0" distB="0" distL="0" distR="0" wp14:anchorId="0F4D5269" wp14:editId="7E1D4D3B">
+            <wp:extent cx="5274310" cy="3161030"/>
+            <wp:effectExtent l="0" t="0" r="2540" b="1270"/>
+            <wp:docPr id="3" name="图片 3"/>
             <wp:cNvGraphicFramePr>
               <a:graphicFrameLocks xmlns:a="http://schemas.openxmlformats.org/drawingml/2006/main" noChangeAspect="1"/>
             </wp:cNvGraphicFramePr>
@@ -1360,7 +1246,7 @@
                   <pic:spPr>
                     <a:xfrm>
                       <a:off x="0" y="0"/>
-                      <a:ext cx="5274310" cy="321310"/>
+                      <a:ext cx="5274310" cy="3161030"/>
                     </a:xfrm>
                     <a:prstGeom prst="rect">
                       <a:avLst/>
@@ -1374,570 +1260,16 @@
       </w:r>
     </w:p>
     <w:p>
-      <w:pPr>
-        <w:pStyle w:val="a8"/>
-        <w:numPr>
-          <w:ilvl w:val="0"/>
-          <w:numId w:val="2"/>
-        </w:numPr>
-        <w:ind w:firstLineChars="0"/>
-        <w:rPr>
-          <w:rFonts w:ascii="宋体" w:hAnsi="宋体"/>
-        </w:rPr>
-      </w:pPr>
-      <w:r>
-        <w:rPr>
-          <w:rFonts w:ascii="宋体" w:hAnsi="宋体" w:hint="eastAsia"/>
-        </w:rPr>
-        <w:t>网络仿真脚本基本流程:</w:t>
-      </w:r>
-    </w:p>
-    <w:p>
-      <w:pPr>
-        <w:autoSpaceDE w:val="0"/>
-        <w:autoSpaceDN w:val="0"/>
-        <w:adjustRightInd w:val="0"/>
-        <w:spacing w:after="60" w:line="300" w:lineRule="auto"/>
-        <w:ind w:firstLine="420"/>
-        <w:rPr>
-          <w:rFonts w:cstheme="minorHAnsi"/>
-          <w:color w:val="000000"/>
-          <w:kern w:val="0"/>
-          <w:szCs w:val="24"/>
-        </w:rPr>
-      </w:pPr>
-    </w:p>
-    <w:p>
-      <w:pPr>
-        <w:pStyle w:val="a8"/>
-        <w:numPr>
-          <w:ilvl w:val="0"/>
-          <w:numId w:val="3"/>
-        </w:numPr>
-        <w:autoSpaceDE w:val="0"/>
-        <w:autoSpaceDN w:val="0"/>
-        <w:adjustRightInd w:val="0"/>
-        <w:spacing w:after="60" w:line="300" w:lineRule="auto"/>
-        <w:ind w:firstLineChars="0"/>
-        <w:rPr>
-          <w:rFonts w:cstheme="minorHAnsi"/>
-          <w:color w:val="000000"/>
-          <w:kern w:val="0"/>
-          <w:szCs w:val="24"/>
-        </w:rPr>
-      </w:pPr>
-      <w:r>
-        <w:rPr>
-          <w:rFonts w:cstheme="minorHAnsi"/>
-          <w:color w:val="000000"/>
-          <w:kern w:val="0"/>
-          <w:szCs w:val="24"/>
-        </w:rPr>
-        <w:t>生成节点：</w:t>
-      </w:r>
-      <w:r>
-        <w:rPr>
-          <w:rFonts w:cstheme="minorHAnsi"/>
-          <w:color w:val="000000"/>
-          <w:kern w:val="0"/>
-          <w:szCs w:val="24"/>
-        </w:rPr>
-        <w:t>NS-3</w:t>
-      </w:r>
-      <w:r>
-        <w:rPr>
-          <w:rFonts w:cstheme="minorHAnsi"/>
-          <w:color w:val="000000"/>
-          <w:kern w:val="0"/>
-          <w:szCs w:val="24"/>
-        </w:rPr>
-        <w:t>中节点相当于一个空的计算机外壳，接下来要给这个计算机安装网络所需要的软硬件，如网卡、应用程序、协议栈等。</w:t>
-      </w:r>
-    </w:p>
-    <w:p>
-      <w:pPr>
-        <w:pStyle w:val="a8"/>
-        <w:numPr>
-          <w:ilvl w:val="0"/>
-          <w:numId w:val="3"/>
-        </w:numPr>
-        <w:autoSpaceDE w:val="0"/>
-        <w:autoSpaceDN w:val="0"/>
-        <w:adjustRightInd w:val="0"/>
-        <w:spacing w:after="60" w:line="300" w:lineRule="auto"/>
-        <w:ind w:firstLineChars="0"/>
-        <w:rPr>
-          <w:rFonts w:cstheme="minorHAnsi"/>
-          <w:color w:val="000000"/>
-          <w:kern w:val="0"/>
-          <w:szCs w:val="24"/>
-        </w:rPr>
-      </w:pPr>
-      <w:r>
-        <w:rPr>
-          <w:rFonts w:cstheme="minorHAnsi"/>
-          <w:color w:val="000000"/>
-          <w:kern w:val="0"/>
-          <w:szCs w:val="24"/>
-        </w:rPr>
-        <w:t>安装网络设备：不同的网络类型有不同的网络设备。从而提供不同的信道、物理层和</w:t>
-      </w:r>
-      <w:r>
-        <w:rPr>
-          <w:rFonts w:cstheme="minorHAnsi"/>
-          <w:color w:val="000000"/>
-          <w:kern w:val="0"/>
-          <w:szCs w:val="24"/>
-        </w:rPr>
-        <w:t>MAC</w:t>
-      </w:r>
-      <w:r>
-        <w:rPr>
-          <w:rFonts w:cstheme="minorHAnsi"/>
-          <w:color w:val="000000"/>
-          <w:kern w:val="0"/>
-          <w:szCs w:val="24"/>
-        </w:rPr>
-        <w:t>层，如</w:t>
-      </w:r>
-      <w:r>
-        <w:rPr>
-          <w:rFonts w:cstheme="minorHAnsi"/>
-          <w:color w:val="000000"/>
-          <w:kern w:val="0"/>
-          <w:szCs w:val="24"/>
-        </w:rPr>
-        <w:t>CSMA</w:t>
-      </w:r>
-      <w:r>
-        <w:rPr>
-          <w:rFonts w:cstheme="minorHAnsi"/>
-          <w:color w:val="000000"/>
-          <w:kern w:val="0"/>
-          <w:szCs w:val="24"/>
-        </w:rPr>
-        <w:t>、</w:t>
-      </w:r>
-      <w:r>
-        <w:rPr>
-          <w:rFonts w:cstheme="minorHAnsi"/>
-          <w:color w:val="000000"/>
-          <w:kern w:val="0"/>
-          <w:szCs w:val="24"/>
-        </w:rPr>
-        <w:t>Wi-Fi</w:t>
-      </w:r>
-      <w:r>
-        <w:rPr>
-          <w:rFonts w:cstheme="minorHAnsi"/>
-          <w:color w:val="000000"/>
-          <w:kern w:val="0"/>
-          <w:szCs w:val="24"/>
-        </w:rPr>
-        <w:t>、</w:t>
-      </w:r>
-      <w:r>
-        <w:rPr>
-          <w:rFonts w:cstheme="minorHAnsi"/>
-          <w:color w:val="000000"/>
-          <w:kern w:val="0"/>
-          <w:szCs w:val="24"/>
-        </w:rPr>
-        <w:t>WiMAX</w:t>
-      </w:r>
-      <w:r>
-        <w:rPr>
-          <w:rFonts w:cstheme="minorHAnsi"/>
-          <w:color w:val="000000"/>
-          <w:kern w:val="0"/>
-          <w:szCs w:val="24"/>
-        </w:rPr>
-        <w:t>和</w:t>
-      </w:r>
-      <w:r>
-        <w:rPr>
-          <w:rFonts w:cstheme="minorHAnsi"/>
-          <w:color w:val="000000"/>
-          <w:kern w:val="0"/>
-          <w:szCs w:val="24"/>
-        </w:rPr>
-        <w:t>point-to-point</w:t>
-      </w:r>
-      <w:r>
-        <w:rPr>
-          <w:rFonts w:cstheme="minorHAnsi"/>
-          <w:color w:val="000000"/>
-          <w:kern w:val="0"/>
-          <w:szCs w:val="24"/>
-        </w:rPr>
-        <w:t>等。</w:t>
-      </w:r>
-    </w:p>
-    <w:p>
-      <w:pPr>
-        <w:pStyle w:val="a8"/>
-        <w:numPr>
-          <w:ilvl w:val="0"/>
-          <w:numId w:val="3"/>
-        </w:numPr>
-        <w:autoSpaceDE w:val="0"/>
-        <w:autoSpaceDN w:val="0"/>
-        <w:adjustRightInd w:val="0"/>
-        <w:spacing w:after="60" w:line="300" w:lineRule="auto"/>
-        <w:ind w:firstLineChars="0"/>
-        <w:rPr>
-          <w:rFonts w:cstheme="minorHAnsi"/>
-          <w:color w:val="000000"/>
-          <w:kern w:val="0"/>
-          <w:szCs w:val="24"/>
-        </w:rPr>
-      </w:pPr>
-      <w:r>
-        <w:rPr>
-          <w:rFonts w:cstheme="minorHAnsi"/>
-          <w:color w:val="000000"/>
-          <w:kern w:val="0"/>
-          <w:szCs w:val="24"/>
-        </w:rPr>
-        <w:t>安装协议栈</w:t>
-      </w:r>
-      <w:r>
-        <w:rPr>
-          <w:rFonts w:cstheme="minorHAnsi" w:hint="eastAsia"/>
-          <w:color w:val="000000"/>
-          <w:kern w:val="0"/>
-          <w:szCs w:val="24"/>
-        </w:rPr>
-        <w:t>cd</w:t>
-      </w:r>
-      <w:r>
-        <w:rPr>
-          <w:rFonts w:cstheme="minorHAnsi"/>
-          <w:color w:val="000000"/>
-          <w:kern w:val="0"/>
-          <w:szCs w:val="24"/>
-        </w:rPr>
-        <w:t>：</w:t>
-      </w:r>
-      <w:r>
-        <w:rPr>
-          <w:rFonts w:cstheme="minorHAnsi"/>
-          <w:color w:val="000000"/>
-          <w:kern w:val="0"/>
-          <w:szCs w:val="24"/>
-        </w:rPr>
-        <w:t>NS-3</w:t>
-      </w:r>
-      <w:r>
-        <w:rPr>
-          <w:rFonts w:cstheme="minorHAnsi"/>
-          <w:color w:val="000000"/>
-          <w:kern w:val="0"/>
-          <w:szCs w:val="24"/>
-        </w:rPr>
-        <w:t>网络中一般是</w:t>
-      </w:r>
-      <w:r>
-        <w:rPr>
-          <w:rFonts w:cstheme="minorHAnsi"/>
-          <w:color w:val="000000"/>
-          <w:kern w:val="0"/>
-          <w:szCs w:val="24"/>
-        </w:rPr>
-        <w:t>TCP/IP</w:t>
-      </w:r>
-      <w:r>
-        <w:rPr>
-          <w:rFonts w:cstheme="minorHAnsi"/>
-          <w:color w:val="000000"/>
-          <w:kern w:val="0"/>
-          <w:szCs w:val="24"/>
-        </w:rPr>
-        <w:t>协议栈，依据网络选择具体协议，如是</w:t>
-      </w:r>
-      <w:r>
-        <w:rPr>
-          <w:rFonts w:cstheme="minorHAnsi"/>
-          <w:color w:val="000000"/>
-          <w:kern w:val="0"/>
-          <w:szCs w:val="24"/>
-        </w:rPr>
-        <w:t>UDP</w:t>
-      </w:r>
-      <w:r>
-        <w:rPr>
-          <w:rFonts w:cstheme="minorHAnsi"/>
-          <w:color w:val="000000"/>
-          <w:kern w:val="0"/>
-          <w:szCs w:val="24"/>
-        </w:rPr>
-        <w:t>还是</w:t>
-      </w:r>
-      <w:r>
-        <w:rPr>
-          <w:rFonts w:cstheme="minorHAnsi"/>
-          <w:color w:val="000000"/>
-          <w:kern w:val="0"/>
-          <w:szCs w:val="24"/>
-        </w:rPr>
-        <w:t>TCP</w:t>
-      </w:r>
-      <w:r>
-        <w:rPr>
-          <w:rFonts w:cstheme="minorHAnsi"/>
-          <w:color w:val="000000"/>
-          <w:kern w:val="0"/>
-          <w:szCs w:val="24"/>
-        </w:rPr>
-        <w:t>，选择何种不同的路由协议（</w:t>
-      </w:r>
-      <w:r>
-        <w:rPr>
-          <w:rFonts w:cstheme="minorHAnsi"/>
-          <w:color w:val="000000"/>
-          <w:kern w:val="0"/>
-          <w:szCs w:val="24"/>
-        </w:rPr>
-        <w:t>OLSR</w:t>
-      </w:r>
-      <w:r>
-        <w:rPr>
-          <w:rFonts w:cstheme="minorHAnsi"/>
-          <w:color w:val="000000"/>
-          <w:kern w:val="0"/>
-          <w:szCs w:val="24"/>
-        </w:rPr>
-        <w:t>、</w:t>
-      </w:r>
-      <w:r>
-        <w:rPr>
-          <w:rFonts w:cstheme="minorHAnsi"/>
-          <w:color w:val="000000"/>
-          <w:kern w:val="0"/>
-          <w:szCs w:val="24"/>
-        </w:rPr>
-        <w:t>AODV</w:t>
-      </w:r>
-      <w:r>
-        <w:rPr>
-          <w:rFonts w:cstheme="minorHAnsi"/>
-          <w:color w:val="000000"/>
-          <w:kern w:val="0"/>
-          <w:szCs w:val="24"/>
-        </w:rPr>
-        <w:t>和</w:t>
-      </w:r>
-      <w:r>
-        <w:rPr>
-          <w:rFonts w:cstheme="minorHAnsi"/>
-          <w:color w:val="000000"/>
-          <w:kern w:val="0"/>
-          <w:szCs w:val="24"/>
-        </w:rPr>
-        <w:t>Global</w:t>
-      </w:r>
-      <w:r>
-        <w:rPr>
-          <w:rFonts w:cstheme="minorHAnsi"/>
-          <w:color w:val="000000"/>
-          <w:kern w:val="0"/>
-          <w:szCs w:val="24"/>
-        </w:rPr>
-        <w:t>等）并为其配置相应的</w:t>
-      </w:r>
-      <w:r>
-        <w:rPr>
-          <w:rFonts w:cstheme="minorHAnsi"/>
-          <w:color w:val="000000"/>
-          <w:kern w:val="0"/>
-          <w:szCs w:val="24"/>
-        </w:rPr>
-        <w:t>IP</w:t>
-      </w:r>
-      <w:r>
-        <w:rPr>
-          <w:rFonts w:cstheme="minorHAnsi"/>
-          <w:color w:val="000000"/>
-          <w:kern w:val="0"/>
-          <w:szCs w:val="24"/>
-        </w:rPr>
-        <w:t>地址，</w:t>
-      </w:r>
-      <w:r>
-        <w:rPr>
-          <w:rFonts w:cstheme="minorHAnsi"/>
-          <w:color w:val="000000"/>
-          <w:kern w:val="0"/>
-          <w:szCs w:val="24"/>
-        </w:rPr>
-        <w:t>NS-3</w:t>
-      </w:r>
-      <w:r>
-        <w:rPr>
-          <w:rFonts w:cstheme="minorHAnsi"/>
-          <w:color w:val="000000"/>
-          <w:kern w:val="0"/>
-          <w:szCs w:val="24"/>
-        </w:rPr>
-        <w:t>既支持</w:t>
-      </w:r>
-      <w:r>
-        <w:rPr>
-          <w:rFonts w:cstheme="minorHAnsi"/>
-          <w:color w:val="000000"/>
-          <w:kern w:val="0"/>
-          <w:szCs w:val="24"/>
-        </w:rPr>
-        <w:t>IPv4</w:t>
-      </w:r>
-      <w:r>
-        <w:rPr>
-          <w:rFonts w:cstheme="minorHAnsi"/>
-          <w:color w:val="000000"/>
-          <w:kern w:val="0"/>
-          <w:szCs w:val="24"/>
-        </w:rPr>
-        <w:t>也支持</w:t>
-      </w:r>
-      <w:r>
-        <w:rPr>
-          <w:rFonts w:cstheme="minorHAnsi"/>
-          <w:color w:val="000000"/>
-          <w:kern w:val="0"/>
-          <w:szCs w:val="24"/>
-        </w:rPr>
-        <w:t>IPv6</w:t>
-      </w:r>
-      <w:r>
-        <w:rPr>
-          <w:rFonts w:cstheme="minorHAnsi"/>
-          <w:color w:val="000000"/>
-          <w:kern w:val="0"/>
-          <w:szCs w:val="24"/>
-        </w:rPr>
-        <w:t>。</w:t>
-      </w:r>
-    </w:p>
-    <w:p>
-      <w:pPr>
-        <w:pStyle w:val="a8"/>
-        <w:numPr>
-          <w:ilvl w:val="0"/>
-          <w:numId w:val="3"/>
-        </w:numPr>
-        <w:autoSpaceDE w:val="0"/>
-        <w:autoSpaceDN w:val="0"/>
-        <w:adjustRightInd w:val="0"/>
-        <w:spacing w:after="60" w:line="300" w:lineRule="auto"/>
-        <w:ind w:firstLineChars="0"/>
-        <w:rPr>
-          <w:rFonts w:cstheme="minorHAnsi"/>
-          <w:color w:val="000000"/>
-          <w:kern w:val="0"/>
-          <w:szCs w:val="24"/>
-        </w:rPr>
-      </w:pPr>
-      <w:r>
-        <w:rPr>
-          <w:rFonts w:cstheme="minorHAnsi"/>
-          <w:color w:val="000000"/>
-          <w:kern w:val="0"/>
-          <w:szCs w:val="24"/>
-        </w:rPr>
-        <w:t>安装应用层协议：依据选择的传输层协议选择相应的应用层协议，但有时需要自己编写应用层产生网络数据流量的代码。</w:t>
-      </w:r>
-    </w:p>
-    <w:p>
-      <w:pPr>
-        <w:pStyle w:val="a8"/>
-        <w:numPr>
-          <w:ilvl w:val="0"/>
-          <w:numId w:val="3"/>
-        </w:numPr>
-        <w:autoSpaceDE w:val="0"/>
-        <w:autoSpaceDN w:val="0"/>
-        <w:adjustRightInd w:val="0"/>
-        <w:spacing w:after="60" w:line="300" w:lineRule="auto"/>
-        <w:ind w:firstLineChars="0"/>
-        <w:rPr>
-          <w:rFonts w:cstheme="minorHAnsi"/>
-          <w:color w:val="000000"/>
-          <w:kern w:val="0"/>
-          <w:szCs w:val="24"/>
-        </w:rPr>
-      </w:pPr>
-      <w:r>
-        <w:rPr>
-          <w:rFonts w:cstheme="minorHAnsi"/>
-          <w:color w:val="000000"/>
-          <w:kern w:val="0"/>
-          <w:szCs w:val="24"/>
-        </w:rPr>
-        <w:t>其他配置：如节点是否移动，是否需要能量管理等。</w:t>
-      </w:r>
-    </w:p>
-    <w:p>
-      <w:pPr>
-        <w:pStyle w:val="a8"/>
-        <w:numPr>
-          <w:ilvl w:val="0"/>
-          <w:numId w:val="3"/>
-        </w:numPr>
-        <w:autoSpaceDE w:val="0"/>
-        <w:autoSpaceDN w:val="0"/>
-        <w:adjustRightInd w:val="0"/>
-        <w:spacing w:after="60" w:line="300" w:lineRule="auto"/>
-        <w:ind w:firstLineChars="0"/>
-        <w:rPr>
-          <w:rFonts w:cstheme="minorHAnsi"/>
-          <w:color w:val="000000"/>
-          <w:kern w:val="0"/>
-          <w:szCs w:val="24"/>
-        </w:rPr>
-      </w:pPr>
-      <w:r>
-        <w:rPr>
-          <w:rFonts w:cstheme="minorHAnsi"/>
-          <w:color w:val="000000"/>
-          <w:kern w:val="0"/>
-          <w:szCs w:val="24"/>
-        </w:rPr>
-        <w:t>启动仿真：整个网络场景配置完毕，启动仿真。</w:t>
-      </w:r>
-    </w:p>
-    <w:p>
-      <w:pPr>
-        <w:pStyle w:val="a8"/>
-        <w:numPr>
-          <w:ilvl w:val="0"/>
-          <w:numId w:val="2"/>
-        </w:numPr>
-        <w:ind w:firstLineChars="0"/>
-      </w:pPr>
-      <w:r>
-        <w:rPr>
-          <w:rFonts w:hint="eastAsia"/>
-        </w:rPr>
-        <w:t>上级实践</w:t>
-      </w:r>
-      <w:r>
-        <w:rPr>
-          <w:rFonts w:hint="eastAsia"/>
-        </w:rPr>
-        <w:t>:</w:t>
-      </w:r>
-    </w:p>
-    <w:p>
       <w:r>
         <w:rPr>
           <w:noProof/>
         </w:rPr>
         <w:lastRenderedPageBreak/>
         <w:drawing>
-          <wp:inline distT="0" distB="0" distL="0" distR="0" wp14:anchorId="05EF3E73" wp14:editId="0C95C86B">
-            <wp:extent cx="4336156" cy="1066892"/>
-            <wp:effectExtent l="0" t="0" r="7620" b="0"/>
-            <wp:docPr id="6" name="图片 6"/>
+          <wp:inline distT="0" distB="0" distL="0" distR="0" wp14:anchorId="23758B9E" wp14:editId="4C53126C">
+            <wp:extent cx="5274310" cy="3735070"/>
+            <wp:effectExtent l="0" t="0" r="2540" b="0"/>
+            <wp:docPr id="4" name="图片 4"/>
             <wp:cNvGraphicFramePr>
               <a:graphicFrameLocks xmlns:a="http://schemas.openxmlformats.org/drawingml/2006/main" noChangeAspect="1"/>
             </wp:cNvGraphicFramePr>
@@ -1957,6 +1289,645 @@
                   <pic:spPr>
                     <a:xfrm>
                       <a:off x="0" y="0"/>
+                      <a:ext cx="5274310" cy="3735070"/>
+                    </a:xfrm>
+                    <a:prstGeom prst="rect">
+                      <a:avLst/>
+                    </a:prstGeom>
+                  </pic:spPr>
+                </pic:pic>
+              </a:graphicData>
+            </a:graphic>
+          </wp:inline>
+        </w:drawing>
+      </w:r>
+    </w:p>
+    <w:p>
+      <w:r>
+        <w:rPr>
+          <w:noProof/>
+        </w:rPr>
+        <w:drawing>
+          <wp:inline distT="0" distB="0" distL="0" distR="0" wp14:anchorId="34095F9E" wp14:editId="2B79D391">
+            <wp:extent cx="5274310" cy="321310"/>
+            <wp:effectExtent l="0" t="0" r="2540" b="2540"/>
+            <wp:docPr id="5" name="图片 5"/>
+            <wp:cNvGraphicFramePr>
+              <a:graphicFrameLocks xmlns:a="http://schemas.openxmlformats.org/drawingml/2006/main" noChangeAspect="1"/>
+            </wp:cNvGraphicFramePr>
+            <a:graphic xmlns:a="http://schemas.openxmlformats.org/drawingml/2006/main">
+              <a:graphicData uri="http://schemas.openxmlformats.org/drawingml/2006/picture">
+                <pic:pic xmlns:pic="http://schemas.openxmlformats.org/drawingml/2006/picture">
+                  <pic:nvPicPr>
+                    <pic:cNvPr id="1" name=""/>
+                    <pic:cNvPicPr/>
+                  </pic:nvPicPr>
+                  <pic:blipFill>
+                    <a:blip r:embed="rId19"/>
+                    <a:stretch>
+                      <a:fillRect/>
+                    </a:stretch>
+                  </pic:blipFill>
+                  <pic:spPr>
+                    <a:xfrm>
+                      <a:off x="0" y="0"/>
+                      <a:ext cx="5274310" cy="321310"/>
+                    </a:xfrm>
+                    <a:prstGeom prst="rect">
+                      <a:avLst/>
+                    </a:prstGeom>
+                  </pic:spPr>
+                </pic:pic>
+              </a:graphicData>
+            </a:graphic>
+          </wp:inline>
+        </w:drawing>
+      </w:r>
+    </w:p>
+    <w:p>
+      <w:pPr>
+        <w:pStyle w:val="a8"/>
+        <w:numPr>
+          <w:ilvl w:val="0"/>
+          <w:numId w:val="2"/>
+        </w:numPr>
+        <w:ind w:firstLineChars="0"/>
+        <w:rPr>
+          <w:rFonts w:ascii="宋体" w:hAnsi="宋体"/>
+        </w:rPr>
+      </w:pPr>
+      <w:r>
+        <w:rPr>
+          <w:rFonts w:ascii="宋体" w:hAnsi="宋体" w:hint="eastAsia"/>
+        </w:rPr>
+        <w:t>网络仿真脚本基本流程:</w:t>
+      </w:r>
+    </w:p>
+    <w:p>
+      <w:pPr>
+        <w:autoSpaceDE w:val="0"/>
+        <w:autoSpaceDN w:val="0"/>
+        <w:adjustRightInd w:val="0"/>
+        <w:spacing w:after="60" w:line="300" w:lineRule="auto"/>
+        <w:ind w:firstLine="420"/>
+        <w:rPr>
+          <w:rFonts w:cstheme="minorHAnsi"/>
+          <w:color w:val="000000"/>
+          <w:kern w:val="0"/>
+          <w:szCs w:val="24"/>
+        </w:rPr>
+      </w:pPr>
+    </w:p>
+    <w:p>
+      <w:pPr>
+        <w:pStyle w:val="a8"/>
+        <w:numPr>
+          <w:ilvl w:val="0"/>
+          <w:numId w:val="3"/>
+        </w:numPr>
+        <w:autoSpaceDE w:val="0"/>
+        <w:autoSpaceDN w:val="0"/>
+        <w:adjustRightInd w:val="0"/>
+        <w:spacing w:after="60" w:line="300" w:lineRule="auto"/>
+        <w:ind w:firstLineChars="0"/>
+        <w:rPr>
+          <w:rFonts w:cstheme="minorHAnsi"/>
+          <w:color w:val="000000"/>
+          <w:kern w:val="0"/>
+          <w:szCs w:val="24"/>
+        </w:rPr>
+      </w:pPr>
+      <w:r>
+        <w:rPr>
+          <w:rFonts w:cstheme="minorHAnsi"/>
+          <w:color w:val="000000"/>
+          <w:kern w:val="0"/>
+          <w:szCs w:val="24"/>
+        </w:rPr>
+        <w:t>生成节点：</w:t>
+      </w:r>
+      <w:r>
+        <w:rPr>
+          <w:rFonts w:cstheme="minorHAnsi"/>
+          <w:color w:val="000000"/>
+          <w:kern w:val="0"/>
+          <w:szCs w:val="24"/>
+        </w:rPr>
+        <w:t>NS-3</w:t>
+      </w:r>
+      <w:r>
+        <w:rPr>
+          <w:rFonts w:cstheme="minorHAnsi"/>
+          <w:color w:val="000000"/>
+          <w:kern w:val="0"/>
+          <w:szCs w:val="24"/>
+        </w:rPr>
+        <w:t>中节点相当于一个空的计算机外壳，接下来要给这个计算机安装网络所需要的软硬件，如网卡、应用程序、协议栈等。</w:t>
+      </w:r>
+    </w:p>
+    <w:p>
+      <w:pPr>
+        <w:pStyle w:val="a8"/>
+        <w:numPr>
+          <w:ilvl w:val="0"/>
+          <w:numId w:val="3"/>
+        </w:numPr>
+        <w:autoSpaceDE w:val="0"/>
+        <w:autoSpaceDN w:val="0"/>
+        <w:adjustRightInd w:val="0"/>
+        <w:spacing w:after="60" w:line="300" w:lineRule="auto"/>
+        <w:ind w:firstLineChars="0"/>
+        <w:rPr>
+          <w:rFonts w:cstheme="minorHAnsi"/>
+          <w:color w:val="000000"/>
+          <w:kern w:val="0"/>
+          <w:szCs w:val="24"/>
+        </w:rPr>
+      </w:pPr>
+      <w:r>
+        <w:rPr>
+          <w:rFonts w:cstheme="minorHAnsi"/>
+          <w:color w:val="000000"/>
+          <w:kern w:val="0"/>
+          <w:szCs w:val="24"/>
+        </w:rPr>
+        <w:t>安装网络设备：不同的网络类型有不同的网络设备。从而提供不同的信道、物理层和</w:t>
+      </w:r>
+      <w:r>
+        <w:rPr>
+          <w:rFonts w:cstheme="minorHAnsi"/>
+          <w:color w:val="000000"/>
+          <w:kern w:val="0"/>
+          <w:szCs w:val="24"/>
+        </w:rPr>
+        <w:t>MAC</w:t>
+      </w:r>
+      <w:r>
+        <w:rPr>
+          <w:rFonts w:cstheme="minorHAnsi"/>
+          <w:color w:val="000000"/>
+          <w:kern w:val="0"/>
+          <w:szCs w:val="24"/>
+        </w:rPr>
+        <w:t>层，如</w:t>
+      </w:r>
+      <w:r>
+        <w:rPr>
+          <w:rFonts w:cstheme="minorHAnsi"/>
+          <w:color w:val="000000"/>
+          <w:kern w:val="0"/>
+          <w:szCs w:val="24"/>
+        </w:rPr>
+        <w:t>CSMA</w:t>
+      </w:r>
+      <w:r>
+        <w:rPr>
+          <w:rFonts w:cstheme="minorHAnsi"/>
+          <w:color w:val="000000"/>
+          <w:kern w:val="0"/>
+          <w:szCs w:val="24"/>
+        </w:rPr>
+        <w:t>、</w:t>
+      </w:r>
+      <w:r>
+        <w:rPr>
+          <w:rFonts w:cstheme="minorHAnsi"/>
+          <w:color w:val="000000"/>
+          <w:kern w:val="0"/>
+          <w:szCs w:val="24"/>
+        </w:rPr>
+        <w:t>Wi-Fi</w:t>
+      </w:r>
+      <w:r>
+        <w:rPr>
+          <w:rFonts w:cstheme="minorHAnsi"/>
+          <w:color w:val="000000"/>
+          <w:kern w:val="0"/>
+          <w:szCs w:val="24"/>
+        </w:rPr>
+        <w:t>、</w:t>
+      </w:r>
+      <w:r>
+        <w:rPr>
+          <w:rFonts w:cstheme="minorHAnsi"/>
+          <w:color w:val="000000"/>
+          <w:kern w:val="0"/>
+          <w:szCs w:val="24"/>
+        </w:rPr>
+        <w:t>WiMAX</w:t>
+      </w:r>
+      <w:r>
+        <w:rPr>
+          <w:rFonts w:cstheme="minorHAnsi"/>
+          <w:color w:val="000000"/>
+          <w:kern w:val="0"/>
+          <w:szCs w:val="24"/>
+        </w:rPr>
+        <w:t>和</w:t>
+      </w:r>
+      <w:r>
+        <w:rPr>
+          <w:rFonts w:cstheme="minorHAnsi"/>
+          <w:color w:val="000000"/>
+          <w:kern w:val="0"/>
+          <w:szCs w:val="24"/>
+        </w:rPr>
+        <w:t>point-to-point</w:t>
+      </w:r>
+      <w:r>
+        <w:rPr>
+          <w:rFonts w:cstheme="minorHAnsi"/>
+          <w:color w:val="000000"/>
+          <w:kern w:val="0"/>
+          <w:szCs w:val="24"/>
+        </w:rPr>
+        <w:t>等。</w:t>
+      </w:r>
+    </w:p>
+    <w:p>
+      <w:pPr>
+        <w:pStyle w:val="a8"/>
+        <w:numPr>
+          <w:ilvl w:val="0"/>
+          <w:numId w:val="3"/>
+        </w:numPr>
+        <w:autoSpaceDE w:val="0"/>
+        <w:autoSpaceDN w:val="0"/>
+        <w:adjustRightInd w:val="0"/>
+        <w:spacing w:after="60" w:line="300" w:lineRule="auto"/>
+        <w:ind w:firstLineChars="0"/>
+        <w:rPr>
+          <w:rFonts w:cstheme="minorHAnsi"/>
+          <w:color w:val="000000"/>
+          <w:kern w:val="0"/>
+          <w:szCs w:val="24"/>
+        </w:rPr>
+      </w:pPr>
+      <w:r>
+        <w:rPr>
+          <w:rFonts w:cstheme="minorHAnsi"/>
+          <w:color w:val="000000"/>
+          <w:kern w:val="0"/>
+          <w:szCs w:val="24"/>
+        </w:rPr>
+        <w:t>安装协议栈</w:t>
+      </w:r>
+      <w:r>
+        <w:rPr>
+          <w:rFonts w:cstheme="minorHAnsi" w:hint="eastAsia"/>
+          <w:color w:val="000000"/>
+          <w:kern w:val="0"/>
+          <w:szCs w:val="24"/>
+        </w:rPr>
+        <w:t>cd</w:t>
+      </w:r>
+      <w:r>
+        <w:rPr>
+          <w:rFonts w:cstheme="minorHAnsi"/>
+          <w:color w:val="000000"/>
+          <w:kern w:val="0"/>
+          <w:szCs w:val="24"/>
+        </w:rPr>
+        <w:t>：</w:t>
+      </w:r>
+      <w:r>
+        <w:rPr>
+          <w:rFonts w:cstheme="minorHAnsi"/>
+          <w:color w:val="000000"/>
+          <w:kern w:val="0"/>
+          <w:szCs w:val="24"/>
+        </w:rPr>
+        <w:t>NS-3</w:t>
+      </w:r>
+      <w:r>
+        <w:rPr>
+          <w:rFonts w:cstheme="minorHAnsi"/>
+          <w:color w:val="000000"/>
+          <w:kern w:val="0"/>
+          <w:szCs w:val="24"/>
+        </w:rPr>
+        <w:t>网络中一般是</w:t>
+      </w:r>
+      <w:r>
+        <w:rPr>
+          <w:rFonts w:cstheme="minorHAnsi"/>
+          <w:color w:val="000000"/>
+          <w:kern w:val="0"/>
+          <w:szCs w:val="24"/>
+        </w:rPr>
+        <w:t>TCP/IP</w:t>
+      </w:r>
+      <w:r>
+        <w:rPr>
+          <w:rFonts w:cstheme="minorHAnsi"/>
+          <w:color w:val="000000"/>
+          <w:kern w:val="0"/>
+          <w:szCs w:val="24"/>
+        </w:rPr>
+        <w:t>协议栈，依据网络选择具体协议，如是</w:t>
+      </w:r>
+      <w:r>
+        <w:rPr>
+          <w:rFonts w:cstheme="minorHAnsi"/>
+          <w:color w:val="000000"/>
+          <w:kern w:val="0"/>
+          <w:szCs w:val="24"/>
+        </w:rPr>
+        <w:t>UDP</w:t>
+      </w:r>
+      <w:r>
+        <w:rPr>
+          <w:rFonts w:cstheme="minorHAnsi"/>
+          <w:color w:val="000000"/>
+          <w:kern w:val="0"/>
+          <w:szCs w:val="24"/>
+        </w:rPr>
+        <w:t>还是</w:t>
+      </w:r>
+      <w:r>
+        <w:rPr>
+          <w:rFonts w:cstheme="minorHAnsi"/>
+          <w:color w:val="000000"/>
+          <w:kern w:val="0"/>
+          <w:szCs w:val="24"/>
+        </w:rPr>
+        <w:t>TCP</w:t>
+      </w:r>
+      <w:r>
+        <w:rPr>
+          <w:rFonts w:cstheme="minorHAnsi"/>
+          <w:color w:val="000000"/>
+          <w:kern w:val="0"/>
+          <w:szCs w:val="24"/>
+        </w:rPr>
+        <w:t>，选择何种不同的路由协议（</w:t>
+      </w:r>
+      <w:r>
+        <w:rPr>
+          <w:rFonts w:cstheme="minorHAnsi"/>
+          <w:color w:val="000000"/>
+          <w:kern w:val="0"/>
+          <w:szCs w:val="24"/>
+        </w:rPr>
+        <w:t>OLSR</w:t>
+      </w:r>
+      <w:r>
+        <w:rPr>
+          <w:rFonts w:cstheme="minorHAnsi"/>
+          <w:color w:val="000000"/>
+          <w:kern w:val="0"/>
+          <w:szCs w:val="24"/>
+        </w:rPr>
+        <w:t>、</w:t>
+      </w:r>
+      <w:r>
+        <w:rPr>
+          <w:rFonts w:cstheme="minorHAnsi"/>
+          <w:color w:val="000000"/>
+          <w:kern w:val="0"/>
+          <w:szCs w:val="24"/>
+        </w:rPr>
+        <w:t>AODV</w:t>
+      </w:r>
+      <w:r>
+        <w:rPr>
+          <w:rFonts w:cstheme="minorHAnsi"/>
+          <w:color w:val="000000"/>
+          <w:kern w:val="0"/>
+          <w:szCs w:val="24"/>
+        </w:rPr>
+        <w:t>和</w:t>
+      </w:r>
+      <w:r>
+        <w:rPr>
+          <w:rFonts w:cstheme="minorHAnsi"/>
+          <w:color w:val="000000"/>
+          <w:kern w:val="0"/>
+          <w:szCs w:val="24"/>
+        </w:rPr>
+        <w:t>Global</w:t>
+      </w:r>
+      <w:r>
+        <w:rPr>
+          <w:rFonts w:cstheme="minorHAnsi"/>
+          <w:color w:val="000000"/>
+          <w:kern w:val="0"/>
+          <w:szCs w:val="24"/>
+        </w:rPr>
+        <w:t>等）并为其配置相应的</w:t>
+      </w:r>
+      <w:r>
+        <w:rPr>
+          <w:rFonts w:cstheme="minorHAnsi"/>
+          <w:color w:val="000000"/>
+          <w:kern w:val="0"/>
+          <w:szCs w:val="24"/>
+        </w:rPr>
+        <w:t>IP</w:t>
+      </w:r>
+      <w:r>
+        <w:rPr>
+          <w:rFonts w:cstheme="minorHAnsi"/>
+          <w:color w:val="000000"/>
+          <w:kern w:val="0"/>
+          <w:szCs w:val="24"/>
+        </w:rPr>
+        <w:t>地址，</w:t>
+      </w:r>
+      <w:r>
+        <w:rPr>
+          <w:rFonts w:cstheme="minorHAnsi"/>
+          <w:color w:val="000000"/>
+          <w:kern w:val="0"/>
+          <w:szCs w:val="24"/>
+        </w:rPr>
+        <w:t>NS-3</w:t>
+      </w:r>
+      <w:r>
+        <w:rPr>
+          <w:rFonts w:cstheme="minorHAnsi"/>
+          <w:color w:val="000000"/>
+          <w:kern w:val="0"/>
+          <w:szCs w:val="24"/>
+        </w:rPr>
+        <w:t>既支持</w:t>
+      </w:r>
+      <w:r>
+        <w:rPr>
+          <w:rFonts w:cstheme="minorHAnsi"/>
+          <w:color w:val="000000"/>
+          <w:kern w:val="0"/>
+          <w:szCs w:val="24"/>
+        </w:rPr>
+        <w:t>IPv4</w:t>
+      </w:r>
+      <w:r>
+        <w:rPr>
+          <w:rFonts w:cstheme="minorHAnsi"/>
+          <w:color w:val="000000"/>
+          <w:kern w:val="0"/>
+          <w:szCs w:val="24"/>
+        </w:rPr>
+        <w:t>也支持</w:t>
+      </w:r>
+      <w:r>
+        <w:rPr>
+          <w:rFonts w:cstheme="minorHAnsi"/>
+          <w:color w:val="000000"/>
+          <w:kern w:val="0"/>
+          <w:szCs w:val="24"/>
+        </w:rPr>
+        <w:t>IPv6</w:t>
+      </w:r>
+      <w:r>
+        <w:rPr>
+          <w:rFonts w:cstheme="minorHAnsi"/>
+          <w:color w:val="000000"/>
+          <w:kern w:val="0"/>
+          <w:szCs w:val="24"/>
+        </w:rPr>
+        <w:t>。</w:t>
+      </w:r>
+    </w:p>
+    <w:p>
+      <w:pPr>
+        <w:pStyle w:val="a8"/>
+        <w:numPr>
+          <w:ilvl w:val="0"/>
+          <w:numId w:val="3"/>
+        </w:numPr>
+        <w:autoSpaceDE w:val="0"/>
+        <w:autoSpaceDN w:val="0"/>
+        <w:adjustRightInd w:val="0"/>
+        <w:spacing w:after="60" w:line="300" w:lineRule="auto"/>
+        <w:ind w:firstLineChars="0"/>
+        <w:rPr>
+          <w:rFonts w:cstheme="minorHAnsi"/>
+          <w:color w:val="000000"/>
+          <w:kern w:val="0"/>
+          <w:szCs w:val="24"/>
+        </w:rPr>
+      </w:pPr>
+      <w:r>
+        <w:rPr>
+          <w:rFonts w:cstheme="minorHAnsi"/>
+          <w:color w:val="000000"/>
+          <w:kern w:val="0"/>
+          <w:szCs w:val="24"/>
+        </w:rPr>
+        <w:t>安装应用层协议：依据选择的传输层协议选择相应的应用层协议，但有时需要自己编写应用层产生网络数据流量的代码。</w:t>
+      </w:r>
+    </w:p>
+    <w:p>
+      <w:pPr>
+        <w:pStyle w:val="a8"/>
+        <w:numPr>
+          <w:ilvl w:val="0"/>
+          <w:numId w:val="3"/>
+        </w:numPr>
+        <w:autoSpaceDE w:val="0"/>
+        <w:autoSpaceDN w:val="0"/>
+        <w:adjustRightInd w:val="0"/>
+        <w:spacing w:after="60" w:line="300" w:lineRule="auto"/>
+        <w:ind w:firstLineChars="0"/>
+        <w:rPr>
+          <w:rFonts w:cstheme="minorHAnsi"/>
+          <w:color w:val="000000"/>
+          <w:kern w:val="0"/>
+          <w:szCs w:val="24"/>
+        </w:rPr>
+      </w:pPr>
+      <w:r>
+        <w:rPr>
+          <w:rFonts w:cstheme="minorHAnsi"/>
+          <w:color w:val="000000"/>
+          <w:kern w:val="0"/>
+          <w:szCs w:val="24"/>
+        </w:rPr>
+        <w:t>其他配置：如节点是否移动，是否需要能量管理等。</w:t>
+      </w:r>
+    </w:p>
+    <w:p>
+      <w:pPr>
+        <w:pStyle w:val="a8"/>
+        <w:numPr>
+          <w:ilvl w:val="0"/>
+          <w:numId w:val="3"/>
+        </w:numPr>
+        <w:autoSpaceDE w:val="0"/>
+        <w:autoSpaceDN w:val="0"/>
+        <w:adjustRightInd w:val="0"/>
+        <w:spacing w:after="60" w:line="300" w:lineRule="auto"/>
+        <w:ind w:firstLineChars="0"/>
+        <w:rPr>
+          <w:rFonts w:cstheme="minorHAnsi"/>
+          <w:color w:val="000000"/>
+          <w:kern w:val="0"/>
+          <w:szCs w:val="24"/>
+        </w:rPr>
+      </w:pPr>
+      <w:r>
+        <w:rPr>
+          <w:rFonts w:cstheme="minorHAnsi"/>
+          <w:color w:val="000000"/>
+          <w:kern w:val="0"/>
+          <w:szCs w:val="24"/>
+        </w:rPr>
+        <w:t>启动仿真：整个网络场景配置完毕，启动仿真。</w:t>
+      </w:r>
+    </w:p>
+    <w:p>
+      <w:pPr>
+        <w:pStyle w:val="a8"/>
+        <w:numPr>
+          <w:ilvl w:val="0"/>
+          <w:numId w:val="2"/>
+        </w:numPr>
+        <w:ind w:firstLineChars="0"/>
+      </w:pPr>
+      <w:r>
+        <w:rPr>
+          <w:rFonts w:hint="eastAsia"/>
+        </w:rPr>
+        <w:t>上级实践</w:t>
+      </w:r>
+      <w:r>
+        <w:rPr>
+          <w:rFonts w:hint="eastAsia"/>
+        </w:rPr>
+        <w:t>:</w:t>
+      </w:r>
+    </w:p>
+    <w:p>
+      <w:r>
+        <w:rPr>
+          <w:noProof/>
+        </w:rPr>
+        <w:lastRenderedPageBreak/>
+        <w:drawing>
+          <wp:inline distT="0" distB="0" distL="0" distR="0" wp14:anchorId="05EF3E73" wp14:editId="0C95C86B">
+            <wp:extent cx="4336156" cy="1066892"/>
+            <wp:effectExtent l="0" t="0" r="7620" b="0"/>
+            <wp:docPr id="6" name="图片 6"/>
+            <wp:cNvGraphicFramePr>
+              <a:graphicFrameLocks xmlns:a="http://schemas.openxmlformats.org/drawingml/2006/main" noChangeAspect="1"/>
+            </wp:cNvGraphicFramePr>
+            <a:graphic xmlns:a="http://schemas.openxmlformats.org/drawingml/2006/main">
+              <a:graphicData uri="http://schemas.openxmlformats.org/drawingml/2006/picture">
+                <pic:pic xmlns:pic="http://schemas.openxmlformats.org/drawingml/2006/picture">
+                  <pic:nvPicPr>
+                    <pic:cNvPr id="1" name=""/>
+                    <pic:cNvPicPr/>
+                  </pic:nvPicPr>
+                  <pic:blipFill>
+                    <a:blip r:embed="rId20"/>
+                    <a:stretch>
+                      <a:fillRect/>
+                    </a:stretch>
+                  </pic:blipFill>
+                  <pic:spPr>
+                    <a:xfrm>
+                      <a:off x="0" y="0"/>
                       <a:ext cx="4336156" cy="1066892"/>
                     </a:xfrm>
                     <a:prstGeom prst="rect">
@@ -2330,7 +2301,7 @@
                     </pic:cNvPicPr>
                   </pic:nvPicPr>
                   <pic:blipFill>
-                    <a:blip r:embed="rId19">
+                    <a:blip r:embed="rId21">
                       <a:extLst>
                         <a:ext uri="{28A0092B-C50C-407E-A947-70E740481C1C}">
                           <a14:useLocalDpi xmlns:a14="http://schemas.microsoft.com/office/drawing/2010/main" val="0"/>
@@ -2655,7 +2626,7 @@
                     <pic:cNvPicPr/>
                   </pic:nvPicPr>
                   <pic:blipFill>
-                    <a:blip r:embed="rId20"/>
+                    <a:blip r:embed="rId22"/>
                     <a:stretch>
                       <a:fillRect/>
                     </a:stretch>
@@ -2687,91 +2658,6 @@
             <wp:extent cx="5274310" cy="3698240"/>
             <wp:effectExtent l="0" t="0" r="2540" b="0"/>
             <wp:docPr id="9" name="图片 9"/>
-            <wp:cNvGraphicFramePr>
-              <a:graphicFrameLocks xmlns:a="http://schemas.openxmlformats.org/drawingml/2006/main" noChangeAspect="1"/>
-            </wp:cNvGraphicFramePr>
-            <a:graphic xmlns:a="http://schemas.openxmlformats.org/drawingml/2006/main">
-              <a:graphicData uri="http://schemas.openxmlformats.org/drawingml/2006/picture">
-                <pic:pic xmlns:pic="http://schemas.openxmlformats.org/drawingml/2006/picture">
-                  <pic:nvPicPr>
-                    <pic:cNvPr id="1" name=""/>
-                    <pic:cNvPicPr/>
-                  </pic:nvPicPr>
-                  <pic:blipFill>
-                    <a:blip r:embed="rId21"/>
-                    <a:stretch>
-                      <a:fillRect/>
-                    </a:stretch>
-                  </pic:blipFill>
-                  <pic:spPr>
-                    <a:xfrm>
-                      <a:off x="0" y="0"/>
-                      <a:ext cx="5274310" cy="3698240"/>
-                    </a:xfrm>
-                    <a:prstGeom prst="rect">
-                      <a:avLst/>
-                    </a:prstGeom>
-                  </pic:spPr>
-                </pic:pic>
-              </a:graphicData>
-            </a:graphic>
-          </wp:inline>
-        </w:drawing>
-      </w:r>
-    </w:p>
-    <w:p>
-      <w:r>
-        <w:rPr>
-          <w:noProof/>
-        </w:rPr>
-        <w:drawing>
-          <wp:inline distT="0" distB="0" distL="0" distR="0" wp14:anchorId="6316C56C" wp14:editId="7DEC93D4">
-            <wp:extent cx="5274310" cy="3784600"/>
-            <wp:effectExtent l="0" t="0" r="2540" b="6350"/>
-            <wp:docPr id="10" name="图片 10"/>
-            <wp:cNvGraphicFramePr>
-              <a:graphicFrameLocks xmlns:a="http://schemas.openxmlformats.org/drawingml/2006/main" noChangeAspect="1"/>
-            </wp:cNvGraphicFramePr>
-            <a:graphic xmlns:a="http://schemas.openxmlformats.org/drawingml/2006/main">
-              <a:graphicData uri="http://schemas.openxmlformats.org/drawingml/2006/picture">
-                <pic:pic xmlns:pic="http://schemas.openxmlformats.org/drawingml/2006/picture">
-                  <pic:nvPicPr>
-                    <pic:cNvPr id="1" name=""/>
-                    <pic:cNvPicPr/>
-                  </pic:nvPicPr>
-                  <pic:blipFill>
-                    <a:blip r:embed="rId22"/>
-                    <a:stretch>
-                      <a:fillRect/>
-                    </a:stretch>
-                  </pic:blipFill>
-                  <pic:spPr>
-                    <a:xfrm>
-                      <a:off x="0" y="0"/>
-                      <a:ext cx="5274310" cy="3784600"/>
-                    </a:xfrm>
-                    <a:prstGeom prst="rect">
-                      <a:avLst/>
-                    </a:prstGeom>
-                  </pic:spPr>
-                </pic:pic>
-              </a:graphicData>
-            </a:graphic>
-          </wp:inline>
-        </w:drawing>
-      </w:r>
-    </w:p>
-    <w:p>
-      <w:r>
-        <w:rPr>
-          <w:noProof/>
-        </w:rPr>
-        <w:lastRenderedPageBreak/>
-        <w:drawing>
-          <wp:inline distT="0" distB="0" distL="0" distR="0" wp14:anchorId="1411D654" wp14:editId="61C44B86">
-            <wp:extent cx="5274310" cy="2578100"/>
-            <wp:effectExtent l="0" t="0" r="2540" b="0"/>
-            <wp:docPr id="11" name="图片 11"/>
             <wp:cNvGraphicFramePr>
               <a:graphicFrameLocks xmlns:a="http://schemas.openxmlformats.org/drawingml/2006/main" noChangeAspect="1"/>
             </wp:cNvGraphicFramePr>
@@ -2791,7 +2677,7 @@
                   <pic:spPr>
                     <a:xfrm>
                       <a:off x="0" y="0"/>
-                      <a:ext cx="5274310" cy="2578100"/>
+                      <a:ext cx="5274310" cy="3698240"/>
                     </a:xfrm>
                     <a:prstGeom prst="rect">
                       <a:avLst/>
@@ -2807,30 +2693,13 @@
     <w:p>
       <w:r>
         <w:rPr>
-          <w:rFonts w:hint="eastAsia"/>
-        </w:rPr>
-        <w:t>(</w:t>
-      </w:r>
-      <w:r>
-        <w:t>2)</w:t>
-      </w:r>
-      <w:r>
-        <w:rPr>
-          <w:rFonts w:hint="eastAsia"/>
-        </w:rPr>
-        <w:t>上机实践：</w:t>
-      </w:r>
-    </w:p>
-    <w:p>
-      <w:r>
-        <w:rPr>
           <w:noProof/>
         </w:rPr>
         <w:drawing>
-          <wp:inline distT="0" distB="0" distL="0" distR="0" wp14:anchorId="7881E8CD" wp14:editId="503310FC">
-            <wp:extent cx="4229467" cy="1059272"/>
-            <wp:effectExtent l="0" t="0" r="0" b="7620"/>
-            <wp:docPr id="12" name="图片 12"/>
+          <wp:inline distT="0" distB="0" distL="0" distR="0" wp14:anchorId="6316C56C" wp14:editId="7DEC93D4">
+            <wp:extent cx="5274310" cy="3784600"/>
+            <wp:effectExtent l="0" t="0" r="2540" b="6350"/>
+            <wp:docPr id="10" name="图片 10"/>
             <wp:cNvGraphicFramePr>
               <a:graphicFrameLocks xmlns:a="http://schemas.openxmlformats.org/drawingml/2006/main" noChangeAspect="1"/>
             </wp:cNvGraphicFramePr>
@@ -2850,6 +2719,108 @@
                   <pic:spPr>
                     <a:xfrm>
                       <a:off x="0" y="0"/>
+                      <a:ext cx="5274310" cy="3784600"/>
+                    </a:xfrm>
+                    <a:prstGeom prst="rect">
+                      <a:avLst/>
+                    </a:prstGeom>
+                  </pic:spPr>
+                </pic:pic>
+              </a:graphicData>
+            </a:graphic>
+          </wp:inline>
+        </w:drawing>
+      </w:r>
+    </w:p>
+    <w:p>
+      <w:r>
+        <w:rPr>
+          <w:noProof/>
+        </w:rPr>
+        <w:lastRenderedPageBreak/>
+        <w:drawing>
+          <wp:inline distT="0" distB="0" distL="0" distR="0" wp14:anchorId="1411D654" wp14:editId="61C44B86">
+            <wp:extent cx="5274310" cy="2578100"/>
+            <wp:effectExtent l="0" t="0" r="2540" b="0"/>
+            <wp:docPr id="11" name="图片 11"/>
+            <wp:cNvGraphicFramePr>
+              <a:graphicFrameLocks xmlns:a="http://schemas.openxmlformats.org/drawingml/2006/main" noChangeAspect="1"/>
+            </wp:cNvGraphicFramePr>
+            <a:graphic xmlns:a="http://schemas.openxmlformats.org/drawingml/2006/main">
+              <a:graphicData uri="http://schemas.openxmlformats.org/drawingml/2006/picture">
+                <pic:pic xmlns:pic="http://schemas.openxmlformats.org/drawingml/2006/picture">
+                  <pic:nvPicPr>
+                    <pic:cNvPr id="1" name=""/>
+                    <pic:cNvPicPr/>
+                  </pic:nvPicPr>
+                  <pic:blipFill>
+                    <a:blip r:embed="rId25"/>
+                    <a:stretch>
+                      <a:fillRect/>
+                    </a:stretch>
+                  </pic:blipFill>
+                  <pic:spPr>
+                    <a:xfrm>
+                      <a:off x="0" y="0"/>
+                      <a:ext cx="5274310" cy="2578100"/>
+                    </a:xfrm>
+                    <a:prstGeom prst="rect">
+                      <a:avLst/>
+                    </a:prstGeom>
+                  </pic:spPr>
+                </pic:pic>
+              </a:graphicData>
+            </a:graphic>
+          </wp:inline>
+        </w:drawing>
+      </w:r>
+    </w:p>
+    <w:p>
+      <w:r>
+        <w:rPr>
+          <w:rFonts w:hint="eastAsia"/>
+        </w:rPr>
+        <w:t>(</w:t>
+      </w:r>
+      <w:r>
+        <w:t>2)</w:t>
+      </w:r>
+      <w:r>
+        <w:rPr>
+          <w:rFonts w:hint="eastAsia"/>
+        </w:rPr>
+        <w:t>上机实践：</w:t>
+      </w:r>
+    </w:p>
+    <w:p>
+      <w:r>
+        <w:rPr>
+          <w:noProof/>
+        </w:rPr>
+        <w:drawing>
+          <wp:inline distT="0" distB="0" distL="0" distR="0" wp14:anchorId="7881E8CD" wp14:editId="503310FC">
+            <wp:extent cx="4229467" cy="1059272"/>
+            <wp:effectExtent l="0" t="0" r="0" b="7620"/>
+            <wp:docPr id="12" name="图片 12"/>
+            <wp:cNvGraphicFramePr>
+              <a:graphicFrameLocks xmlns:a="http://schemas.openxmlformats.org/drawingml/2006/main" noChangeAspect="1"/>
+            </wp:cNvGraphicFramePr>
+            <a:graphic xmlns:a="http://schemas.openxmlformats.org/drawingml/2006/main">
+              <a:graphicData uri="http://schemas.openxmlformats.org/drawingml/2006/picture">
+                <pic:pic xmlns:pic="http://schemas.openxmlformats.org/drawingml/2006/picture">
+                  <pic:nvPicPr>
+                    <pic:cNvPr id="1" name=""/>
+                    <pic:cNvPicPr/>
+                  </pic:nvPicPr>
+                  <pic:blipFill>
+                    <a:blip r:embed="rId26"/>
+                    <a:stretch>
+                      <a:fillRect/>
+                    </a:stretch>
+                  </pic:blipFill>
+                  <pic:spPr>
+                    <a:xfrm>
+                      <a:off x="0" y="0"/>
                       <a:ext cx="4229467" cy="1059272"/>
                     </a:xfrm>
                     <a:prstGeom prst="rect">
@@ -3754,7 +3725,7 @@
                     </pic:cNvPicPr>
                   </pic:nvPicPr>
                   <pic:blipFill>
-                    <a:blip r:embed="rId25">
+                    <a:blip r:embed="rId27">
                       <a:extLst>
                         <a:ext uri="{28A0092B-C50C-407E-A947-70E740481C1C}">
                           <a14:useLocalDpi xmlns:a14="http://schemas.microsoft.com/office/drawing/2010/main" val="0"/>
@@ -4067,7 +4038,7 @@
                     </pic:cNvPicPr>
                   </pic:nvPicPr>
                   <pic:blipFill>
-                    <a:blip r:embed="rId26">
+                    <a:blip r:embed="rId28">
                       <a:extLst>
                         <a:ext uri="{28A0092B-C50C-407E-A947-70E740481C1C}">
                           <a14:useLocalDpi xmlns:a14="http://schemas.microsoft.com/office/drawing/2010/main" val="0"/>
@@ -4527,7 +4498,7 @@
                     </pic:cNvPicPr>
                   </pic:nvPicPr>
                   <pic:blipFill>
-                    <a:blip r:embed="rId27">
+                    <a:blip r:embed="rId29">
                       <a:extLst>
                         <a:ext uri="{28A0092B-C50C-407E-A947-70E740481C1C}">
                           <a14:useLocalDpi xmlns:a14="http://schemas.microsoft.com/office/drawing/2010/main" val="0"/>
@@ -4786,10 +4757,7 @@
         <w:t>它发送了</w:t>
       </w:r>
       <w:r>
-        <w:t>ARP</w:t>
-      </w:r>
-      <w:r>
-        <w:t>.</w:t>
+        <w:t>ARP.</w:t>
       </w:r>
     </w:p>
     <w:p/>
@@ -5046,15 +5014,7 @@
         <w:t>还可以进行哪些网络场景的仿真？</w:t>
       </w:r>
     </w:p>
-    <w:p>
-      <w:pPr>
-        <w:rPr>
-          <w:rFonts w:hint="eastAsia"/>
-        </w:rPr>
-      </w:pPr>
-      <w:bookmarkStart w:id="0" w:name="_GoBack"/>
-      <w:bookmarkEnd w:id="0"/>
-    </w:p>
+    <w:p/>
     <w:sectPr>
       <w:pgSz w:w="11906" w:h="16838"/>
       <w:pgMar w:top="1440" w:right="1800" w:bottom="1440" w:left="1800" w:header="851" w:footer="992" w:gutter="0"/>
@@ -5063,6 +5023,25 @@
     </w:sectPr>
   </w:body>
 </w:document>
+</file>
+
+<file path=word/endnotes.xml><?xml version="1.0" encoding="utf-8"?>
+<w:endnotes xmlns:wpc="http://schemas.microsoft.com/office/word/2010/wordprocessingCanvas" xmlns:cx="http://schemas.microsoft.com/office/drawing/2014/chartex" xmlns:mc="http://schemas.openxmlformats.org/markup-compatibility/2006" xmlns:o="urn:schemas-microsoft-com:office:office" xmlns:r="http://schemas.openxmlformats.org/officeDocument/2006/relationships" xmlns:m="http://schemas.openxmlformats.org/officeDocument/2006/math" xmlns:v="urn:schemas-microsoft-com:vml" xmlns:wp14="http://schemas.microsoft.com/office/word/2010/wordprocessingDrawing" xmlns:wp="http://schemas.openxmlformats.org/drawingml/2006/wordprocessingDrawing" xmlns:w10="urn:schemas-microsoft-com:office:word" xmlns:w="http://schemas.openxmlformats.org/wordprocessingml/2006/main" xmlns:w14="http://schemas.microsoft.com/office/word/2010/wordml" xmlns:w15="http://schemas.microsoft.com/office/word/2012/wordml" xmlns:w16se="http://schemas.microsoft.com/office/word/2015/wordml/symex" xmlns:wpg="http://schemas.microsoft.com/office/word/2010/wordprocessingGroup" xmlns:wpi="http://schemas.microsoft.com/office/word/2010/wordprocessingInk" xmlns:wne="http://schemas.microsoft.com/office/word/2006/wordml" xmlns:wps="http://schemas.microsoft.com/office/word/2010/wordprocessingShape" mc:Ignorable="w14 w15 w16se wp14">
+  <w:endnote w:type="separator" w:id="-1">
+    <w:p>
+      <w:r>
+        <w:separator/>
+      </w:r>
+    </w:p>
+  </w:endnote>
+  <w:endnote w:type="continuationSeparator" w:id="0">
+    <w:p>
+      <w:r>
+        <w:continuationSeparator/>
+      </w:r>
+    </w:p>
+  </w:endnote>
+</w:endnotes>
 </file>
 
 <file path=word/footer1.xml><?xml version="1.0" encoding="utf-8"?>
@@ -5116,7 +5095,7 @@
         <w:kern w:val="0"/>
         <w:sz w:val="20"/>
       </w:rPr>
-      <w:t>8</w:t>
+      <w:t>3</w:t>
     </w:r>
     <w:r>
       <w:rPr>
@@ -5195,6 +5174,25 @@
     </w:r>
   </w:p>
 </w:ftr>
+</file>
+
+<file path=word/footnotes.xml><?xml version="1.0" encoding="utf-8"?>
+<w:footnotes xmlns:wpc="http://schemas.microsoft.com/office/word/2010/wordprocessingCanvas" xmlns:cx="http://schemas.microsoft.com/office/drawing/2014/chartex" xmlns:mc="http://schemas.openxmlformats.org/markup-compatibility/2006" xmlns:o="urn:schemas-microsoft-com:office:office" xmlns:r="http://schemas.openxmlformats.org/officeDocument/2006/relationships" xmlns:m="http://schemas.openxmlformats.org/officeDocument/2006/math" xmlns:v="urn:schemas-microsoft-com:vml" xmlns:wp14="http://schemas.microsoft.com/office/word/2010/wordprocessingDrawing" xmlns:wp="http://schemas.openxmlformats.org/drawingml/2006/wordprocessingDrawing" xmlns:w10="urn:schemas-microsoft-com:office:word" xmlns:w="http://schemas.openxmlformats.org/wordprocessingml/2006/main" xmlns:w14="http://schemas.microsoft.com/office/word/2010/wordml" xmlns:w15="http://schemas.microsoft.com/office/word/2012/wordml" xmlns:w16se="http://schemas.microsoft.com/office/word/2015/wordml/symex" xmlns:wpg="http://schemas.microsoft.com/office/word/2010/wordprocessingGroup" xmlns:wpi="http://schemas.microsoft.com/office/word/2010/wordprocessingInk" xmlns:wne="http://schemas.microsoft.com/office/word/2006/wordml" xmlns:wps="http://schemas.microsoft.com/office/word/2010/wordprocessingShape" mc:Ignorable="w14 w15 w16se wp14">
+  <w:footnote w:type="separator" w:id="-1">
+    <w:p>
+      <w:r>
+        <w:separator/>
+      </w:r>
+    </w:p>
+  </w:footnote>
+  <w:footnote w:type="continuationSeparator" w:id="0">
+    <w:p>
+      <w:r>
+        <w:continuationSeparator/>
+      </w:r>
+    </w:p>
+  </w:footnote>
+</w:footnotes>
 </file>
 
 <file path=word/header1.xml><?xml version="1.0" encoding="utf-8"?>
